--- a/Thesis/5. Abstract.docx
+++ b/Thesis/5. Abstract.docx
@@ -13,13 +13,9 @@
     </w:p>
     <w:p>
       <w:pPr>
-        <w:ind w:firstLine="720"/>
-        <w:jc w:val="center"/>
-        <w:rPr>
-          <w:b/>
-          <w:bCs/>
-          <w:sz w:val="32"/>
-          <w:szCs w:val="32"/>
+        <w:rPr>
+          <w:sz w:val="2"/>
+          <w:szCs w:val="2"/>
         </w:rPr>
       </w:pPr>
     </w:p>
@@ -70,15 +66,7 @@
         <w:rPr>
           <w:szCs w:val="24"/>
         </w:rPr>
-        <w:t xml:space="preserve"> such as fault diagnosis, load frequen</w:t>
-      </w:r>
-      <w:bookmarkStart w:id="0" w:name="_GoBack"/>
-      <w:bookmarkEnd w:id="0"/>
-      <w:r>
-        <w:rPr>
-          <w:szCs w:val="24"/>
-        </w:rPr>
-        <w:t>cy control, unit commitment, load scheduling, optimization, etc. In the above-mentioned</w:t>
+        <w:t xml:space="preserve"> such as fault diagnosis, load frequency control, unit commitment, load scheduling, optimization, etc. In the above-mentioned</w:t>
       </w:r>
       <w:r>
         <w:rPr>

--- a/Thesis/5. Abstract.docx
+++ b/Thesis/5. Abstract.docx
@@ -42,7 +42,19 @@
         <w:rPr>
           <w:szCs w:val="24"/>
         </w:rPr>
-        <w:t>very important asset of every nation. In recent days we are very much depended on electric power. Electric power consumption is the</w:t>
+        <w:t>very important asset of every nation. In recent days we are very much depende</w:t>
+      </w:r>
+      <w:r>
+        <w:rPr>
+          <w:szCs w:val="24"/>
+        </w:rPr>
+        <w:t>nt</w:t>
+      </w:r>
+      <w:r>
+        <w:rPr>
+          <w:szCs w:val="24"/>
+        </w:rPr>
+        <w:t xml:space="preserve"> on electric power. Electric power consumption is the</w:t>
       </w:r>
       <w:r>
         <w:rPr>
@@ -232,7 +244,43 @@
         <w:rPr>
           <w:szCs w:val="24"/>
         </w:rPr>
-        <w:t>, by using the deep neural networks.</w:t>
+        <w:t xml:space="preserve">, by using the </w:t>
+      </w:r>
+      <w:r>
+        <w:rPr>
+          <w:szCs w:val="24"/>
+        </w:rPr>
+        <w:t>D</w:t>
+      </w:r>
+      <w:r>
+        <w:rPr>
+          <w:szCs w:val="24"/>
+        </w:rPr>
+        <w:t xml:space="preserve">eep </w:t>
+      </w:r>
+      <w:r>
+        <w:rPr>
+          <w:szCs w:val="24"/>
+        </w:rPr>
+        <w:t>N</w:t>
+      </w:r>
+      <w:r>
+        <w:rPr>
+          <w:szCs w:val="24"/>
+        </w:rPr>
+        <w:t xml:space="preserve">eural </w:t>
+      </w:r>
+      <w:r>
+        <w:rPr>
+          <w:szCs w:val="24"/>
+        </w:rPr>
+        <w:t>N</w:t>
+      </w:r>
+      <w:r>
+        <w:rPr>
+          <w:szCs w:val="24"/>
+        </w:rPr>
+        <w:t>etworks.</w:t>
       </w:r>
       <w:r>
         <w:rPr>
@@ -278,23 +326,21 @@
           <w:b w:val="0"/>
           <w:bCs/>
         </w:rPr>
-        <w:t xml:space="preserve">, </w:t>
-      </w:r>
-      <w:proofErr w:type="spellStart"/>
+        <w:t>, Par</w:t>
+      </w:r>
       <w:r>
         <w:rPr>
           <w:b w:val="0"/>
           <w:bCs/>
         </w:rPr>
-        <w:t>Parially</w:t>
-      </w:r>
-      <w:proofErr w:type="spellEnd"/>
+        <w:t>t</w:t>
+      </w:r>
       <w:r>
         <w:rPr>
           <w:b w:val="0"/>
           <w:bCs/>
         </w:rPr>
-        <w:t xml:space="preserve"> Recurrent Neural Network.</w:t>
+        <w:t>ially Recurrent Neural Network.</w:t>
       </w:r>
     </w:p>
     <w:p>
